--- a/590610681NN.docx
+++ b/590610681NN.docx
@@ -340,23 +340,7 @@
           <w:sz w:val="32"/>
           <w:szCs w:val="32"/>
         </w:rPr>
-        <w:t xml:space="preserve">A8 – </w:t>
-      </w:r>
-      <w:r>
-        <w:rPr>
-          <w:rFonts w:asciiTheme="majorBidi" w:hAnsiTheme="majorBidi" w:cstheme="majorBidi"/>
-          <w:sz w:val="32"/>
-          <w:szCs w:val="32"/>
-        </w:rPr>
-        <w:t>continuous</w:t>
-      </w:r>
-      <w:r>
-        <w:rPr>
-          <w:rFonts w:asciiTheme="majorBidi" w:hAnsiTheme="majorBidi" w:cstheme="majorBidi"/>
-          <w:sz w:val="32"/>
-          <w:szCs w:val="32"/>
-        </w:rPr>
-        <w:t>.</w:t>
+        <w:t>A8 – continuous.</w:t>
       </w:r>
     </w:p>
     <w:p>
@@ -413,23 +397,7 @@
           <w:sz w:val="32"/>
           <w:szCs w:val="32"/>
         </w:rPr>
-        <w:t xml:space="preserve">A11 – </w:t>
-      </w:r>
-      <w:r>
-        <w:rPr>
-          <w:rFonts w:asciiTheme="majorBidi" w:hAnsiTheme="majorBidi" w:cstheme="majorBidi"/>
-          <w:sz w:val="32"/>
-          <w:szCs w:val="32"/>
-        </w:rPr>
-        <w:t>continuous</w:t>
-      </w:r>
-      <w:r>
-        <w:rPr>
-          <w:rFonts w:asciiTheme="majorBidi" w:hAnsiTheme="majorBidi" w:cstheme="majorBidi"/>
-          <w:sz w:val="32"/>
-          <w:szCs w:val="32"/>
-        </w:rPr>
-        <w:t>.</w:t>
+        <w:t>A11 – continuous.</w:t>
       </w:r>
     </w:p>
     <w:p>
@@ -486,23 +454,7 @@
           <w:sz w:val="32"/>
           <w:szCs w:val="32"/>
         </w:rPr>
-        <w:t xml:space="preserve">A14 – </w:t>
-      </w:r>
-      <w:r>
-        <w:rPr>
-          <w:rFonts w:asciiTheme="majorBidi" w:hAnsiTheme="majorBidi" w:cstheme="majorBidi"/>
-          <w:sz w:val="32"/>
-          <w:szCs w:val="32"/>
-        </w:rPr>
-        <w:t>continuous</w:t>
-      </w:r>
-      <w:r>
-        <w:rPr>
-          <w:rFonts w:asciiTheme="majorBidi" w:hAnsiTheme="majorBidi" w:cstheme="majorBidi"/>
-          <w:sz w:val="32"/>
-          <w:szCs w:val="32"/>
-        </w:rPr>
-        <w:t>.</w:t>
+        <w:t>A14 – continuous.</w:t>
       </w:r>
     </w:p>
     <w:p>
@@ -521,23 +473,7 @@
           <w:sz w:val="32"/>
           <w:szCs w:val="32"/>
         </w:rPr>
-        <w:t xml:space="preserve">A15 – </w:t>
-      </w:r>
-      <w:r>
-        <w:rPr>
-          <w:rFonts w:asciiTheme="majorBidi" w:hAnsiTheme="majorBidi" w:cstheme="majorBidi"/>
-          <w:sz w:val="32"/>
-          <w:szCs w:val="32"/>
-        </w:rPr>
-        <w:t>continuous</w:t>
-      </w:r>
-      <w:r>
-        <w:rPr>
-          <w:rFonts w:asciiTheme="majorBidi" w:hAnsiTheme="majorBidi" w:cstheme="majorBidi"/>
-          <w:sz w:val="32"/>
-          <w:szCs w:val="32"/>
-        </w:rPr>
-        <w:t>.</w:t>
+        <w:t>A15 – continuous.</w:t>
       </w:r>
     </w:p>
     <w:p>
@@ -610,16 +546,7 @@
           <w:sz w:val="36"/>
           <w:szCs w:val="36"/>
         </w:rPr>
-        <w:t>37 cases (5%) have one or more missing values.  The missing</w:t>
-      </w:r>
-      <w:r>
-        <w:rPr>
-          <w:rFonts w:asciiTheme="majorBidi" w:hAnsiTheme="majorBidi" w:cstheme="majorBidi"/>
-          <w:color w:val="000000"/>
-          <w:sz w:val="36"/>
-          <w:szCs w:val="36"/>
-        </w:rPr>
-        <w:t xml:space="preserve"> </w:t>
+        <w:t xml:space="preserve">37 cases (5%) have one or more missing values.  The missing </w:t>
       </w:r>
       <w:r>
         <w:rPr>
@@ -1075,17 +1002,6 @@
         <w:tab/>
         <w:t>-: 383 (55.5%)</w:t>
       </w:r>
-      <w:bookmarkStart w:id="0" w:name="_GoBack"/>
-      <w:bookmarkEnd w:id="0"/>
-      <w:r>
-        <w:rPr>
-          <w:rFonts w:asciiTheme="majorBidi" w:eastAsia="Times New Roman" w:hAnsiTheme="majorBidi" w:cstheme="majorBidi"/>
-          <w:color w:val="000000"/>
-          <w:sz w:val="40"/>
-          <w:szCs w:val="40"/>
-        </w:rPr>
-        <w:t xml:space="preserve"> </w:t>
-      </w:r>
     </w:p>
     <w:p>
       <w:pPr>
@@ -1115,26 +1031,49 @@
           <w:szCs w:val="40"/>
         </w:rPr>
       </w:pPr>
-    </w:p>
-    <w:p>
-      <w:pPr>
-        <w:rPr>
-          <w:rFonts w:asciiTheme="majorBidi" w:hAnsiTheme="majorBidi" w:cstheme="majorBidi"/>
+      <w:r>
+        <w:rPr>
+          <w:rFonts w:asciiTheme="majorBidi" w:eastAsia="Times New Roman" w:hAnsiTheme="majorBidi" w:cstheme="majorBidi"/>
+          <w:color w:val="000000"/>
           <w:sz w:val="40"/>
           <w:szCs w:val="40"/>
         </w:rPr>
-      </w:pPr>
-    </w:p>
-    <w:p>
-      <w:pPr>
-        <w:ind w:firstLine="720"/>
-        <w:rPr>
-          <w:rFonts w:asciiTheme="majorBidi" w:hAnsiTheme="majorBidi" w:cstheme="majorBidi" w:hint="cs"/>
+        <w:tab/>
+      </w:r>
+      <w:r>
+        <w:rPr>
+          <w:rFonts w:asciiTheme="majorBidi" w:hAnsiTheme="majorBidi" w:cstheme="majorBidi"/>
           <w:sz w:val="40"/>
           <w:szCs w:val="40"/>
-          <w:cs/>
-        </w:rPr>
-      </w:pPr>
+        </w:rPr>
+        <w:t>Source:</w:t>
+      </w:r>
+      <w:r>
+        <w:rPr>
+          <w:color w:val="000000"/>
+        </w:rPr>
+        <w:t xml:space="preserve"> </w:t>
+      </w:r>
+      <w:r>
+        <w:rPr>
+          <w:rFonts w:asciiTheme="majorBidi" w:hAnsiTheme="majorBidi" w:cstheme="majorBidi"/>
+          <w:color w:val="000000"/>
+          <w:sz w:val="40"/>
+          <w:szCs w:val="40"/>
+        </w:rPr>
+        <w:t>Submitted by quinlan@cs.su.</w:t>
+      </w:r>
+      <w:r>
+        <w:rPr>
+          <w:rFonts w:asciiTheme="majorBidi" w:hAnsiTheme="majorBidi" w:cstheme="majorBidi"/>
+          <w:color w:val="000000"/>
+          <w:sz w:val="40"/>
+          <w:szCs w:val="40"/>
+        </w:rPr>
+        <w:t>oz.au</w:t>
+      </w:r>
+      <w:bookmarkStart w:id="0" w:name="_GoBack"/>
+      <w:bookmarkEnd w:id="0"/>
     </w:p>
     <w:sectPr>
       <w:pgSz w:w="12240" w:h="15840"/>

--- a/590610681NN.docx
+++ b/590610681NN.docx
@@ -1025,7 +1025,7 @@
         </w:tabs>
         <w:spacing w:after="0" w:line="240" w:lineRule="auto"/>
         <w:rPr>
-          <w:rFonts w:asciiTheme="majorBidi" w:eastAsia="Times New Roman" w:hAnsiTheme="majorBidi" w:cstheme="majorBidi"/>
+          <w:rFonts w:asciiTheme="majorBidi" w:hAnsiTheme="majorBidi" w:cstheme="majorBidi"/>
           <w:color w:val="000000"/>
           <w:sz w:val="40"/>
           <w:szCs w:val="40"/>
@@ -1061,17 +1061,829 @@
           <w:sz w:val="40"/>
           <w:szCs w:val="40"/>
         </w:rPr>
-        <w:t>Submitted by quinlan@cs.su.</w:t>
-      </w:r>
-      <w:r>
-        <w:rPr>
-          <w:rFonts w:asciiTheme="majorBidi" w:hAnsiTheme="majorBidi" w:cstheme="majorBidi"/>
-          <w:color w:val="000000"/>
-          <w:sz w:val="40"/>
-          <w:szCs w:val="40"/>
-        </w:rPr>
-        <w:t>oz.au</w:t>
-      </w:r>
+        <w:t xml:space="preserve">Submitted by </w:t>
+      </w:r>
+      <w:hyperlink r:id="rId5" w:history="1">
+        <w:r>
+          <w:rPr>
+            <w:rStyle w:val="Hyperlink"/>
+            <w:rFonts w:asciiTheme="majorBidi" w:hAnsiTheme="majorBidi" w:cstheme="majorBidi"/>
+            <w:sz w:val="40"/>
+            <w:szCs w:val="40"/>
+          </w:rPr>
+          <w:t>quinlan@cs.su.oz.au</w:t>
+        </w:r>
+      </w:hyperlink>
+    </w:p>
+    <w:p>
+      <w:pPr>
+        <w:pStyle w:val="ListParagraph"/>
+        <w:numPr>
+          <w:ilvl w:val="0"/>
+          <w:numId w:val="2"/>
+        </w:numPr>
+        <w:tabs>
+          <w:tab w:val="left" w:pos="916"/>
+          <w:tab w:val="left" w:pos="1832"/>
+          <w:tab w:val="left" w:pos="2748"/>
+          <w:tab w:val="left" w:pos="3664"/>
+          <w:tab w:val="left" w:pos="4580"/>
+          <w:tab w:val="left" w:pos="5496"/>
+          <w:tab w:val="left" w:pos="6412"/>
+          <w:tab w:val="left" w:pos="7328"/>
+          <w:tab w:val="left" w:pos="8244"/>
+          <w:tab w:val="left" w:pos="9160"/>
+          <w:tab w:val="left" w:pos="10076"/>
+          <w:tab w:val="left" w:pos="10992"/>
+          <w:tab w:val="left" w:pos="11908"/>
+          <w:tab w:val="left" w:pos="12824"/>
+          <w:tab w:val="left" w:pos="13740"/>
+          <w:tab w:val="left" w:pos="14656"/>
+        </w:tabs>
+        <w:spacing w:after="0" w:line="240" w:lineRule="auto"/>
+        <w:rPr>
+          <w:rFonts w:asciiTheme="majorBidi" w:eastAsia="Times New Roman" w:hAnsiTheme="majorBidi" w:cstheme="majorBidi"/>
+          <w:color w:val="000000"/>
+          <w:sz w:val="40"/>
+          <w:szCs w:val="40"/>
+        </w:rPr>
+      </w:pPr>
+      <w:r>
+        <w:rPr>
+          <w:rFonts w:asciiTheme="majorBidi" w:eastAsia="Times New Roman" w:hAnsiTheme="majorBidi" w:cstheme="majorBidi" w:hint="cs"/>
+          <w:color w:val="000000"/>
+          <w:sz w:val="40"/>
+          <w:szCs w:val="40"/>
+          <w:cs/>
+        </w:rPr>
+        <w:t xml:space="preserve">ขั้นตอนการทำ </w:t>
+      </w:r>
+      <w:r>
+        <w:rPr>
+          <w:rFonts w:asciiTheme="majorBidi" w:eastAsia="Times New Roman" w:hAnsiTheme="majorBidi" w:cstheme="majorBidi"/>
+          <w:color w:val="000000"/>
+          <w:sz w:val="40"/>
+          <w:szCs w:val="40"/>
+        </w:rPr>
+        <w:t>pre processing</w:t>
+      </w:r>
+    </w:p>
+    <w:p>
+      <w:pPr>
+        <w:pStyle w:val="ListParagraph"/>
+        <w:numPr>
+          <w:ilvl w:val="0"/>
+          <w:numId w:val="6"/>
+        </w:numPr>
+        <w:tabs>
+          <w:tab w:val="left" w:pos="916"/>
+          <w:tab w:val="left" w:pos="1832"/>
+          <w:tab w:val="left" w:pos="2748"/>
+          <w:tab w:val="left" w:pos="3664"/>
+          <w:tab w:val="left" w:pos="4580"/>
+          <w:tab w:val="left" w:pos="5496"/>
+          <w:tab w:val="left" w:pos="6412"/>
+          <w:tab w:val="left" w:pos="7328"/>
+          <w:tab w:val="left" w:pos="8244"/>
+          <w:tab w:val="left" w:pos="9160"/>
+          <w:tab w:val="left" w:pos="10076"/>
+          <w:tab w:val="left" w:pos="10992"/>
+          <w:tab w:val="left" w:pos="11908"/>
+          <w:tab w:val="left" w:pos="12824"/>
+          <w:tab w:val="left" w:pos="13740"/>
+          <w:tab w:val="left" w:pos="14656"/>
+        </w:tabs>
+        <w:spacing w:after="0" w:line="240" w:lineRule="auto"/>
+        <w:rPr>
+          <w:rFonts w:asciiTheme="majorBidi" w:eastAsia="Times New Roman" w:hAnsiTheme="majorBidi" w:cstheme="majorBidi"/>
+          <w:color w:val="000000"/>
+          <w:sz w:val="40"/>
+          <w:szCs w:val="40"/>
+        </w:rPr>
+      </w:pPr>
+      <w:r>
+        <w:rPr>
+          <w:rFonts w:asciiTheme="majorBidi" w:eastAsia="Times New Roman" w:hAnsiTheme="majorBidi" w:cstheme="majorBidi" w:hint="cs"/>
+          <w:color w:val="000000"/>
+          <w:sz w:val="40"/>
+          <w:szCs w:val="40"/>
+          <w:cs/>
+        </w:rPr>
+        <w:t xml:space="preserve">จัดการ </w:t>
+      </w:r>
+      <w:r>
+        <w:rPr>
+          <w:rFonts w:asciiTheme="majorBidi" w:eastAsia="Times New Roman" w:hAnsiTheme="majorBidi" w:cstheme="majorBidi"/>
+          <w:color w:val="000000"/>
+          <w:sz w:val="40"/>
+          <w:szCs w:val="40"/>
+        </w:rPr>
+        <w:t xml:space="preserve">row </w:t>
+      </w:r>
+      <w:r>
+        <w:rPr>
+          <w:rFonts w:asciiTheme="majorBidi" w:eastAsia="Times New Roman" w:hAnsiTheme="majorBidi" w:cstheme="majorBidi" w:hint="cs"/>
+          <w:color w:val="000000"/>
+          <w:sz w:val="40"/>
+          <w:szCs w:val="40"/>
+          <w:cs/>
+        </w:rPr>
+        <w:t xml:space="preserve">ที่มี </w:t>
+      </w:r>
+      <w:r>
+        <w:rPr>
+          <w:rFonts w:asciiTheme="majorBidi" w:eastAsia="Times New Roman" w:hAnsiTheme="majorBidi" w:cstheme="majorBidi"/>
+          <w:color w:val="000000"/>
+          <w:sz w:val="40"/>
+          <w:szCs w:val="40"/>
+        </w:rPr>
+        <w:t xml:space="preserve">missing values </w:t>
+      </w:r>
+      <w:r>
+        <w:rPr>
+          <w:rFonts w:asciiTheme="majorBidi" w:eastAsia="Times New Roman" w:hAnsiTheme="majorBidi" w:cstheme="majorBidi" w:hint="cs"/>
+          <w:color w:val="000000"/>
+          <w:sz w:val="40"/>
+          <w:szCs w:val="40"/>
+          <w:cs/>
+        </w:rPr>
+        <w:t xml:space="preserve">ตั้งแต่ </w:t>
+      </w:r>
+      <w:r>
+        <w:rPr>
+          <w:rFonts w:asciiTheme="majorBidi" w:eastAsia="Times New Roman" w:hAnsiTheme="majorBidi" w:cstheme="majorBidi"/>
+          <w:color w:val="000000"/>
+          <w:sz w:val="40"/>
+          <w:szCs w:val="40"/>
+        </w:rPr>
+        <w:t xml:space="preserve">20% </w:t>
+      </w:r>
+      <w:r>
+        <w:rPr>
+          <w:rFonts w:asciiTheme="majorBidi" w:eastAsia="Times New Roman" w:hAnsiTheme="majorBidi" w:cstheme="majorBidi" w:hint="cs"/>
+          <w:color w:val="000000"/>
+          <w:sz w:val="40"/>
+          <w:szCs w:val="40"/>
+          <w:cs/>
+        </w:rPr>
+        <w:t xml:space="preserve">ขึ้นไปโดยการตัดทั้ง </w:t>
+      </w:r>
+      <w:r>
+        <w:rPr>
+          <w:rFonts w:asciiTheme="majorBidi" w:eastAsia="Times New Roman" w:hAnsiTheme="majorBidi" w:cstheme="majorBidi"/>
+          <w:color w:val="000000"/>
+          <w:sz w:val="40"/>
+          <w:szCs w:val="40"/>
+        </w:rPr>
+        <w:t xml:space="preserve">row </w:t>
+      </w:r>
+      <w:r>
+        <w:rPr>
+          <w:rFonts w:asciiTheme="majorBidi" w:eastAsia="Times New Roman" w:hAnsiTheme="majorBidi" w:cstheme="majorBidi" w:hint="cs"/>
+          <w:color w:val="000000"/>
+          <w:sz w:val="40"/>
+          <w:szCs w:val="40"/>
+          <w:cs/>
+        </w:rPr>
+        <w:t xml:space="preserve">เนื่องจากมี </w:t>
+      </w:r>
+      <w:r>
+        <w:rPr>
+          <w:rFonts w:asciiTheme="majorBidi" w:eastAsia="Times New Roman" w:hAnsiTheme="majorBidi" w:cstheme="majorBidi"/>
+          <w:color w:val="000000"/>
+          <w:sz w:val="40"/>
+          <w:szCs w:val="40"/>
+        </w:rPr>
+        <w:t xml:space="preserve">missing values </w:t>
+      </w:r>
+      <w:r>
+        <w:rPr>
+          <w:rFonts w:asciiTheme="majorBidi" w:eastAsia="Times New Roman" w:hAnsiTheme="majorBidi" w:cstheme="majorBidi" w:hint="cs"/>
+          <w:color w:val="000000"/>
+          <w:sz w:val="40"/>
+          <w:szCs w:val="40"/>
+          <w:cs/>
+        </w:rPr>
+        <w:t>มากเกินไป</w:t>
+      </w:r>
+      <w:r>
+        <w:rPr>
+          <w:rFonts w:asciiTheme="majorBidi" w:eastAsia="Times New Roman" w:hAnsiTheme="majorBidi" w:cstheme="majorBidi" w:hint="cs"/>
+          <w:color w:val="000000"/>
+          <w:sz w:val="40"/>
+          <w:szCs w:val="40"/>
+          <w:cs/>
+        </w:rPr>
+        <w:t xml:space="preserve"> โดยจะมีดังนี้</w:t>
+      </w:r>
+      <w:r>
+        <w:rPr>
+          <w:rFonts w:asciiTheme="majorBidi" w:eastAsia="Times New Roman" w:hAnsiTheme="majorBidi" w:cstheme="majorBidi"/>
+          <w:color w:val="000000"/>
+          <w:sz w:val="40"/>
+          <w:szCs w:val="40"/>
+        </w:rPr>
+        <w:t xml:space="preserve"> </w:t>
+      </w:r>
+      <w:r>
+        <w:rPr>
+          <w:rFonts w:asciiTheme="majorBidi" w:eastAsia="Times New Roman" w:hAnsiTheme="majorBidi" w:cstheme="majorBidi" w:hint="cs"/>
+          <w:color w:val="000000"/>
+          <w:sz w:val="40"/>
+          <w:szCs w:val="40"/>
+          <w:cs/>
+        </w:rPr>
+        <w:t xml:space="preserve">ข้อมูลที่ </w:t>
+      </w:r>
+      <w:r>
+        <w:rPr>
+          <w:rFonts w:asciiTheme="majorBidi" w:eastAsia="Times New Roman" w:hAnsiTheme="majorBidi" w:cstheme="majorBidi"/>
+          <w:color w:val="000000"/>
+          <w:sz w:val="40"/>
+          <w:szCs w:val="40"/>
+        </w:rPr>
+        <w:t>207</w:t>
+      </w:r>
+      <w:r>
+        <w:rPr>
+          <w:rFonts w:asciiTheme="majorBidi" w:eastAsia="Times New Roman" w:hAnsiTheme="majorBidi" w:cstheme="majorBidi"/>
+          <w:color w:val="000000"/>
+          <w:sz w:val="40"/>
+          <w:szCs w:val="40"/>
+        </w:rPr>
+        <w:t>(5)</w:t>
+      </w:r>
+      <w:r>
+        <w:rPr>
+          <w:rFonts w:asciiTheme="majorBidi" w:eastAsia="Times New Roman" w:hAnsiTheme="majorBidi" w:cstheme="majorBidi"/>
+          <w:color w:val="000000"/>
+          <w:sz w:val="40"/>
+          <w:szCs w:val="40"/>
+        </w:rPr>
+        <w:t>, 271</w:t>
+      </w:r>
+      <w:r>
+        <w:rPr>
+          <w:rFonts w:asciiTheme="majorBidi" w:eastAsia="Times New Roman" w:hAnsiTheme="majorBidi" w:cstheme="majorBidi"/>
+          <w:color w:val="000000"/>
+          <w:sz w:val="40"/>
+          <w:szCs w:val="40"/>
+        </w:rPr>
+        <w:t>(5)</w:t>
+      </w:r>
+      <w:r>
+        <w:rPr>
+          <w:rFonts w:asciiTheme="majorBidi" w:eastAsia="Times New Roman" w:hAnsiTheme="majorBidi" w:cstheme="majorBidi"/>
+          <w:color w:val="000000"/>
+          <w:sz w:val="40"/>
+          <w:szCs w:val="40"/>
+        </w:rPr>
+        <w:t>, 331</w:t>
+      </w:r>
+      <w:r>
+        <w:rPr>
+          <w:rFonts w:asciiTheme="majorBidi" w:eastAsia="Times New Roman" w:hAnsiTheme="majorBidi" w:cstheme="majorBidi"/>
+          <w:color w:val="000000"/>
+          <w:sz w:val="40"/>
+          <w:szCs w:val="40"/>
+        </w:rPr>
+        <w:t>(5)</w:t>
+      </w:r>
+      <w:r>
+        <w:rPr>
+          <w:rFonts w:asciiTheme="majorBidi" w:eastAsia="Times New Roman" w:hAnsiTheme="majorBidi" w:cstheme="majorBidi"/>
+          <w:color w:val="000000"/>
+          <w:sz w:val="40"/>
+          <w:szCs w:val="40"/>
+        </w:rPr>
+        <w:t>,</w:t>
+      </w:r>
+      <w:r>
+        <w:rPr>
+          <w:rFonts w:asciiTheme="majorBidi" w:eastAsia="Times New Roman" w:hAnsiTheme="majorBidi" w:cstheme="majorBidi"/>
+          <w:color w:val="000000"/>
+          <w:sz w:val="40"/>
+          <w:szCs w:val="40"/>
+        </w:rPr>
+        <w:t xml:space="preserve"> 457</w:t>
+      </w:r>
+      <w:r>
+        <w:rPr>
+          <w:rFonts w:asciiTheme="majorBidi" w:eastAsia="Times New Roman" w:hAnsiTheme="majorBidi" w:cstheme="majorBidi"/>
+          <w:color w:val="000000"/>
+          <w:sz w:val="40"/>
+          <w:szCs w:val="40"/>
+        </w:rPr>
+        <w:t>(5)</w:t>
+      </w:r>
+      <w:r>
+        <w:rPr>
+          <w:rFonts w:asciiTheme="majorBidi" w:eastAsia="Times New Roman" w:hAnsiTheme="majorBidi" w:cstheme="majorBidi"/>
+          <w:color w:val="000000"/>
+          <w:sz w:val="40"/>
+          <w:szCs w:val="40"/>
+        </w:rPr>
+        <w:t>,</w:t>
+      </w:r>
+      <w:r>
+        <w:rPr>
+          <w:rFonts w:asciiTheme="majorBidi" w:eastAsia="Times New Roman" w:hAnsiTheme="majorBidi" w:cstheme="majorBidi"/>
+          <w:color w:val="000000"/>
+          <w:sz w:val="40"/>
+          <w:szCs w:val="40"/>
+        </w:rPr>
+        <w:t xml:space="preserve"> </w:t>
+      </w:r>
+      <w:r>
+        <w:rPr>
+          <w:rFonts w:asciiTheme="majorBidi" w:eastAsia="Times New Roman" w:hAnsiTheme="majorBidi" w:cstheme="majorBidi"/>
+          <w:color w:val="000000"/>
+          <w:sz w:val="40"/>
+          <w:szCs w:val="40"/>
+        </w:rPr>
+        <w:t xml:space="preserve">480(3), </w:t>
+      </w:r>
+      <w:r>
+        <w:rPr>
+          <w:rFonts w:asciiTheme="majorBidi" w:eastAsia="Times New Roman" w:hAnsiTheme="majorBidi" w:cstheme="majorBidi"/>
+          <w:color w:val="000000"/>
+          <w:sz w:val="40"/>
+          <w:szCs w:val="40"/>
+        </w:rPr>
+        <w:t>59</w:t>
+      </w:r>
+      <w:r>
+        <w:rPr>
+          <w:rFonts w:asciiTheme="majorBidi" w:eastAsia="Times New Roman" w:hAnsiTheme="majorBidi" w:cstheme="majorBidi"/>
+          <w:color w:val="000000"/>
+          <w:sz w:val="40"/>
+          <w:szCs w:val="40"/>
+        </w:rPr>
+        <w:t>3</w:t>
+      </w:r>
+      <w:r>
+        <w:rPr>
+          <w:rFonts w:asciiTheme="majorBidi" w:eastAsia="Times New Roman" w:hAnsiTheme="majorBidi" w:cstheme="majorBidi"/>
+          <w:color w:val="000000"/>
+          <w:sz w:val="40"/>
+          <w:szCs w:val="40"/>
+        </w:rPr>
+        <w:t>(5)</w:t>
+      </w:r>
+      <w:r>
+        <w:rPr>
+          <w:rFonts w:asciiTheme="majorBidi" w:eastAsia="Times New Roman" w:hAnsiTheme="majorBidi" w:cstheme="majorBidi"/>
+          <w:color w:val="000000"/>
+          <w:sz w:val="40"/>
+          <w:szCs w:val="40"/>
+        </w:rPr>
+        <w:t xml:space="preserve">, </w:t>
+      </w:r>
+      <w:r>
+        <w:rPr>
+          <w:rFonts w:asciiTheme="majorBidi" w:eastAsia="Times New Roman" w:hAnsiTheme="majorBidi" w:cstheme="majorBidi"/>
+          <w:color w:val="000000"/>
+          <w:sz w:val="40"/>
+          <w:szCs w:val="40"/>
+        </w:rPr>
+        <w:t>602(</w:t>
+      </w:r>
+      <w:r>
+        <w:rPr>
+          <w:rFonts w:asciiTheme="majorBidi" w:eastAsia="Times New Roman" w:hAnsiTheme="majorBidi" w:cstheme="majorBidi"/>
+          <w:color w:val="000000"/>
+          <w:sz w:val="40"/>
+          <w:szCs w:val="40"/>
+        </w:rPr>
+        <w:t>3)</w:t>
+      </w:r>
+      <w:r>
+        <w:rPr>
+          <w:rFonts w:asciiTheme="majorBidi" w:eastAsia="Times New Roman" w:hAnsiTheme="majorBidi" w:cstheme="majorBidi"/>
+          <w:color w:val="000000"/>
+          <w:sz w:val="40"/>
+          <w:szCs w:val="40"/>
+        </w:rPr>
+        <w:t xml:space="preserve">, </w:t>
+      </w:r>
+      <w:r>
+        <w:rPr>
+          <w:rFonts w:asciiTheme="majorBidi" w:eastAsia="Times New Roman" w:hAnsiTheme="majorBidi" w:cstheme="majorBidi"/>
+          <w:color w:val="000000"/>
+          <w:sz w:val="40"/>
+          <w:szCs w:val="40"/>
+        </w:rPr>
+        <w:t>623</w:t>
+      </w:r>
+      <w:r>
+        <w:rPr>
+          <w:rFonts w:asciiTheme="majorBidi" w:eastAsia="Times New Roman" w:hAnsiTheme="majorBidi" w:cstheme="majorBidi"/>
+          <w:color w:val="000000"/>
+          <w:sz w:val="40"/>
+          <w:szCs w:val="40"/>
+        </w:rPr>
+        <w:t>(5)</w:t>
+      </w:r>
+    </w:p>
+    <w:p>
+      <w:pPr>
+        <w:pStyle w:val="ListParagraph"/>
+        <w:numPr>
+          <w:ilvl w:val="0"/>
+          <w:numId w:val="6"/>
+        </w:numPr>
+        <w:tabs>
+          <w:tab w:val="left" w:pos="916"/>
+          <w:tab w:val="left" w:pos="1832"/>
+          <w:tab w:val="left" w:pos="2748"/>
+          <w:tab w:val="left" w:pos="3664"/>
+          <w:tab w:val="left" w:pos="4580"/>
+          <w:tab w:val="left" w:pos="5496"/>
+          <w:tab w:val="left" w:pos="6412"/>
+          <w:tab w:val="left" w:pos="7328"/>
+          <w:tab w:val="left" w:pos="8244"/>
+          <w:tab w:val="left" w:pos="9160"/>
+          <w:tab w:val="left" w:pos="10076"/>
+          <w:tab w:val="left" w:pos="10992"/>
+          <w:tab w:val="left" w:pos="11908"/>
+          <w:tab w:val="left" w:pos="12824"/>
+          <w:tab w:val="left" w:pos="13740"/>
+          <w:tab w:val="left" w:pos="14656"/>
+        </w:tabs>
+        <w:spacing w:after="0" w:line="240" w:lineRule="auto"/>
+        <w:rPr>
+          <w:rFonts w:asciiTheme="majorBidi" w:eastAsia="Times New Roman" w:hAnsiTheme="majorBidi" w:cstheme="majorBidi"/>
+          <w:color w:val="000000"/>
+          <w:sz w:val="40"/>
+          <w:szCs w:val="40"/>
+        </w:rPr>
+      </w:pPr>
+      <w:r>
+        <w:rPr>
+          <w:rFonts w:asciiTheme="majorBidi" w:eastAsia="Times New Roman" w:hAnsiTheme="majorBidi" w:cstheme="majorBidi" w:hint="cs"/>
+          <w:color w:val="000000"/>
+          <w:sz w:val="40"/>
+          <w:szCs w:val="40"/>
+          <w:cs/>
+        </w:rPr>
+        <w:t>จัดการเติม</w:t>
+      </w:r>
+      <w:r>
+        <w:rPr>
+          <w:rFonts w:asciiTheme="majorBidi" w:eastAsia="Times New Roman" w:hAnsiTheme="majorBidi" w:cstheme="majorBidi"/>
+          <w:color w:val="000000"/>
+          <w:sz w:val="40"/>
+          <w:szCs w:val="40"/>
+        </w:rPr>
+        <w:t xml:space="preserve"> missing values </w:t>
+      </w:r>
+      <w:r>
+        <w:rPr>
+          <w:rFonts w:asciiTheme="majorBidi" w:eastAsia="Times New Roman" w:hAnsiTheme="majorBidi" w:cstheme="majorBidi" w:hint="cs"/>
+          <w:color w:val="000000"/>
+          <w:sz w:val="40"/>
+          <w:szCs w:val="40"/>
+          <w:cs/>
+        </w:rPr>
+        <w:t xml:space="preserve">ของ </w:t>
+      </w:r>
+      <w:r>
+        <w:rPr>
+          <w:rFonts w:asciiTheme="majorBidi" w:eastAsia="Times New Roman" w:hAnsiTheme="majorBidi" w:cstheme="majorBidi"/>
+          <w:color w:val="000000"/>
+          <w:sz w:val="40"/>
+          <w:szCs w:val="40"/>
+        </w:rPr>
+        <w:t xml:space="preserve">A1 </w:t>
+      </w:r>
+      <w:r>
+        <w:rPr>
+          <w:rFonts w:asciiTheme="majorBidi" w:eastAsia="Times New Roman" w:hAnsiTheme="majorBidi" w:cstheme="majorBidi" w:hint="cs"/>
+          <w:color w:val="000000"/>
+          <w:sz w:val="40"/>
+          <w:szCs w:val="40"/>
+          <w:cs/>
+        </w:rPr>
+        <w:t>โดยการเติม</w:t>
+      </w:r>
+      <w:r>
+        <w:rPr>
+          <w:rFonts w:asciiTheme="majorBidi" w:eastAsia="Times New Roman" w:hAnsiTheme="majorBidi" w:cstheme="majorBidi"/>
+          <w:color w:val="000000"/>
+          <w:sz w:val="40"/>
+          <w:szCs w:val="40"/>
+        </w:rPr>
+        <w:t xml:space="preserve"> highest frequency value(b) </w:t>
+      </w:r>
+      <w:r>
+        <w:rPr>
+          <w:rFonts w:asciiTheme="majorBidi" w:eastAsia="Times New Roman" w:hAnsiTheme="majorBidi" w:cstheme="majorBidi" w:hint="cs"/>
+          <w:color w:val="000000"/>
+          <w:sz w:val="40"/>
+          <w:szCs w:val="40"/>
+          <w:cs/>
+        </w:rPr>
+        <w:t xml:space="preserve">เข้าไปในทุกที่ที่เป็น </w:t>
+      </w:r>
+      <w:r>
+        <w:rPr>
+          <w:rFonts w:asciiTheme="majorBidi" w:eastAsia="Times New Roman" w:hAnsiTheme="majorBidi" w:cstheme="majorBidi"/>
+          <w:color w:val="000000"/>
+          <w:sz w:val="40"/>
+          <w:szCs w:val="40"/>
+        </w:rPr>
+        <w:t>missing values(A1)</w:t>
+      </w:r>
+      <w:r>
+        <w:rPr>
+          <w:rFonts w:asciiTheme="majorBidi" w:eastAsia="Times New Roman" w:hAnsiTheme="majorBidi" w:cstheme="majorBidi" w:hint="cs"/>
+          <w:color w:val="000000"/>
+          <w:sz w:val="40"/>
+          <w:szCs w:val="40"/>
+          <w:cs/>
+        </w:rPr>
+        <w:t xml:space="preserve"> เพื่อที่</w:t>
+      </w:r>
+      <w:r>
+        <w:rPr>
+          <w:rFonts w:asciiTheme="majorBidi" w:eastAsia="Times New Roman" w:hAnsiTheme="majorBidi" w:cstheme="majorBidi" w:hint="cs"/>
+          <w:color w:val="000000"/>
+          <w:sz w:val="40"/>
+          <w:szCs w:val="40"/>
+          <w:cs/>
+        </w:rPr>
+        <w:t>จะได้ไม่ทำให้ข้อมูลเพี้ยนจากเดิม</w:t>
+      </w:r>
+    </w:p>
+    <w:p>
+      <w:pPr>
+        <w:pStyle w:val="ListParagraph"/>
+        <w:tabs>
+          <w:tab w:val="left" w:pos="916"/>
+          <w:tab w:val="left" w:pos="1832"/>
+          <w:tab w:val="left" w:pos="2748"/>
+          <w:tab w:val="left" w:pos="3664"/>
+          <w:tab w:val="left" w:pos="4580"/>
+          <w:tab w:val="left" w:pos="5496"/>
+          <w:tab w:val="left" w:pos="6412"/>
+          <w:tab w:val="left" w:pos="7328"/>
+          <w:tab w:val="left" w:pos="8244"/>
+          <w:tab w:val="left" w:pos="9160"/>
+          <w:tab w:val="left" w:pos="10076"/>
+          <w:tab w:val="left" w:pos="10992"/>
+          <w:tab w:val="left" w:pos="11908"/>
+          <w:tab w:val="left" w:pos="12824"/>
+          <w:tab w:val="left" w:pos="13740"/>
+          <w:tab w:val="left" w:pos="14656"/>
+        </w:tabs>
+        <w:spacing w:after="0" w:line="240" w:lineRule="auto"/>
+        <w:ind w:left="1080"/>
+        <w:rPr>
+          <w:rFonts w:asciiTheme="majorBidi" w:eastAsia="Times New Roman" w:hAnsiTheme="majorBidi" w:cstheme="majorBidi"/>
+          <w:color w:val="000000"/>
+          <w:sz w:val="40"/>
+          <w:szCs w:val="40"/>
+        </w:rPr>
+      </w:pPr>
+      <w:r>
+        <w:rPr>
+          <w:rFonts w:asciiTheme="majorBidi" w:eastAsia="Times New Roman" w:hAnsiTheme="majorBidi" w:cstheme="majorBidi" w:hint="cs"/>
+          <w:color w:val="000000"/>
+          <w:sz w:val="40"/>
+          <w:szCs w:val="40"/>
+          <w:cs/>
+        </w:rPr>
+        <w:t xml:space="preserve">โดยจะมีดังนี้ ข้อมูลที่ </w:t>
+      </w:r>
+      <w:r>
+        <w:rPr>
+          <w:rFonts w:asciiTheme="majorBidi" w:eastAsia="Times New Roman" w:hAnsiTheme="majorBidi" w:cstheme="majorBidi"/>
+          <w:color w:val="000000"/>
+          <w:sz w:val="40"/>
+          <w:szCs w:val="40"/>
+        </w:rPr>
+        <w:t>249, 328, 347, 375, 454, 490, 521, 599, 642, 674</w:t>
+      </w:r>
+    </w:p>
+    <w:p>
+      <w:pPr>
+        <w:pStyle w:val="ListParagraph"/>
+        <w:numPr>
+          <w:ilvl w:val="0"/>
+          <w:numId w:val="6"/>
+        </w:numPr>
+        <w:tabs>
+          <w:tab w:val="left" w:pos="916"/>
+          <w:tab w:val="left" w:pos="1832"/>
+          <w:tab w:val="left" w:pos="2748"/>
+          <w:tab w:val="left" w:pos="3664"/>
+          <w:tab w:val="left" w:pos="4580"/>
+          <w:tab w:val="left" w:pos="5496"/>
+          <w:tab w:val="left" w:pos="6412"/>
+          <w:tab w:val="left" w:pos="7328"/>
+          <w:tab w:val="left" w:pos="8244"/>
+          <w:tab w:val="left" w:pos="9160"/>
+          <w:tab w:val="left" w:pos="10076"/>
+          <w:tab w:val="left" w:pos="10992"/>
+          <w:tab w:val="left" w:pos="11908"/>
+          <w:tab w:val="left" w:pos="12824"/>
+          <w:tab w:val="left" w:pos="13740"/>
+          <w:tab w:val="left" w:pos="14656"/>
+        </w:tabs>
+        <w:spacing w:after="0" w:line="240" w:lineRule="auto"/>
+        <w:rPr>
+          <w:rFonts w:asciiTheme="majorBidi" w:eastAsia="Times New Roman" w:hAnsiTheme="majorBidi" w:cstheme="majorBidi"/>
+          <w:color w:val="000000"/>
+          <w:sz w:val="40"/>
+          <w:szCs w:val="40"/>
+        </w:rPr>
+      </w:pPr>
+      <w:r>
+        <w:rPr>
+          <w:rFonts w:asciiTheme="majorBidi" w:eastAsia="Times New Roman" w:hAnsiTheme="majorBidi" w:cstheme="majorBidi" w:hint="cs"/>
+          <w:color w:val="000000"/>
+          <w:sz w:val="40"/>
+          <w:szCs w:val="40"/>
+          <w:cs/>
+        </w:rPr>
+        <w:t>เติม</w:t>
+      </w:r>
+      <w:r>
+        <w:rPr>
+          <w:rFonts w:asciiTheme="majorBidi" w:eastAsia="Times New Roman" w:hAnsiTheme="majorBidi" w:cstheme="majorBidi"/>
+          <w:color w:val="000000"/>
+          <w:sz w:val="40"/>
+          <w:szCs w:val="40"/>
+        </w:rPr>
+        <w:t xml:space="preserve"> missing values </w:t>
+      </w:r>
+      <w:r>
+        <w:rPr>
+          <w:rFonts w:asciiTheme="majorBidi" w:eastAsia="Times New Roman" w:hAnsiTheme="majorBidi" w:cstheme="majorBidi" w:hint="cs"/>
+          <w:color w:val="000000"/>
+          <w:sz w:val="40"/>
+          <w:szCs w:val="40"/>
+          <w:cs/>
+        </w:rPr>
+        <w:t>ของ</w:t>
+      </w:r>
+      <w:r>
+        <w:rPr>
+          <w:rFonts w:asciiTheme="majorBidi" w:eastAsia="Times New Roman" w:hAnsiTheme="majorBidi" w:cstheme="majorBidi"/>
+          <w:color w:val="000000"/>
+          <w:sz w:val="40"/>
+          <w:szCs w:val="40"/>
+        </w:rPr>
+        <w:t xml:space="preserve"> A2 </w:t>
+      </w:r>
+      <w:r>
+        <w:rPr>
+          <w:rFonts w:asciiTheme="majorBidi" w:eastAsia="Times New Roman" w:hAnsiTheme="majorBidi" w:cstheme="majorBidi" w:hint="cs"/>
+          <w:color w:val="000000"/>
+          <w:sz w:val="40"/>
+          <w:szCs w:val="40"/>
+          <w:cs/>
+        </w:rPr>
+        <w:t>โ</w:t>
+      </w:r>
+      <w:r>
+        <w:rPr>
+          <w:rFonts w:asciiTheme="majorBidi" w:eastAsia="Times New Roman" w:hAnsiTheme="majorBidi" w:cstheme="majorBidi" w:hint="cs"/>
+          <w:color w:val="000000"/>
+          <w:sz w:val="40"/>
+          <w:szCs w:val="40"/>
+          <w:cs/>
+        </w:rPr>
+        <w:t xml:space="preserve">ดยเติมตาม </w:t>
+      </w:r>
+      <w:r>
+        <w:rPr>
+          <w:rFonts w:asciiTheme="majorBidi" w:eastAsia="Times New Roman" w:hAnsiTheme="majorBidi" w:cstheme="majorBidi"/>
+          <w:color w:val="000000"/>
+          <w:sz w:val="40"/>
+          <w:szCs w:val="40"/>
+        </w:rPr>
+        <w:t>mean</w:t>
+      </w:r>
+      <w:r>
+        <w:rPr>
+          <w:rFonts w:asciiTheme="majorBidi" w:eastAsia="Times New Roman" w:hAnsiTheme="majorBidi" w:cstheme="majorBidi" w:hint="cs"/>
+          <w:color w:val="000000"/>
+          <w:sz w:val="40"/>
+          <w:szCs w:val="40"/>
+          <w:cs/>
+        </w:rPr>
+        <w:t xml:space="preserve"> โดย </w:t>
+      </w:r>
+      <w:r>
+        <w:rPr>
+          <w:rFonts w:asciiTheme="majorBidi" w:eastAsia="Times New Roman" w:hAnsiTheme="majorBidi" w:cstheme="majorBidi"/>
+          <w:color w:val="000000"/>
+          <w:sz w:val="40"/>
+          <w:szCs w:val="40"/>
+        </w:rPr>
+        <w:t xml:space="preserve">mean = 31.5247 </w:t>
+      </w:r>
+      <w:r>
+        <w:rPr>
+          <w:rFonts w:asciiTheme="majorBidi" w:eastAsia="Times New Roman" w:hAnsiTheme="majorBidi" w:cstheme="majorBidi" w:hint="cs"/>
+          <w:color w:val="000000"/>
+          <w:sz w:val="40"/>
+          <w:szCs w:val="40"/>
+          <w:cs/>
+        </w:rPr>
+        <w:t>เพื่อไม่ให้ค่า</w:t>
+      </w:r>
+      <w:r>
+        <w:rPr>
+          <w:rFonts w:asciiTheme="majorBidi" w:eastAsia="Times New Roman" w:hAnsiTheme="majorBidi" w:cstheme="majorBidi"/>
+          <w:color w:val="000000"/>
+          <w:sz w:val="40"/>
+          <w:szCs w:val="40"/>
+        </w:rPr>
+        <w:t xml:space="preserve"> </w:t>
+      </w:r>
+      <w:r>
+        <w:rPr>
+          <w:rFonts w:asciiTheme="majorBidi" w:eastAsia="Times New Roman" w:hAnsiTheme="majorBidi" w:cstheme="majorBidi"/>
+          <w:color w:val="000000"/>
+          <w:sz w:val="40"/>
+          <w:szCs w:val="40"/>
+        </w:rPr>
+        <w:t xml:space="preserve">mean </w:t>
+      </w:r>
+      <w:r>
+        <w:rPr>
+          <w:rFonts w:asciiTheme="majorBidi" w:eastAsia="Times New Roman" w:hAnsiTheme="majorBidi" w:cstheme="majorBidi" w:hint="cs"/>
+          <w:color w:val="000000"/>
+          <w:sz w:val="40"/>
+          <w:szCs w:val="40"/>
+          <w:cs/>
+        </w:rPr>
+        <w:t>เปลี่ยนไปจากเดิม</w:t>
+      </w:r>
+      <w:r>
+        <w:rPr>
+          <w:rFonts w:asciiTheme="majorBidi" w:eastAsia="Times New Roman" w:hAnsiTheme="majorBidi" w:cstheme="majorBidi"/>
+          <w:color w:val="000000"/>
+          <w:sz w:val="40"/>
+          <w:szCs w:val="40"/>
+        </w:rPr>
+        <w:t xml:space="preserve"> </w:t>
+      </w:r>
+      <w:r>
+        <w:rPr>
+          <w:rFonts w:asciiTheme="majorBidi" w:eastAsia="Times New Roman" w:hAnsiTheme="majorBidi" w:cstheme="majorBidi" w:hint="cs"/>
+          <w:color w:val="000000"/>
+          <w:sz w:val="40"/>
+          <w:szCs w:val="40"/>
+          <w:cs/>
+        </w:rPr>
+        <w:t xml:space="preserve">โดยเติมข้อมูลที่ </w:t>
+      </w:r>
+      <w:r>
+        <w:rPr>
+          <w:rFonts w:asciiTheme="majorBidi" w:eastAsia="Times New Roman" w:hAnsiTheme="majorBidi" w:cstheme="majorBidi"/>
+          <w:color w:val="000000"/>
+          <w:sz w:val="40"/>
+          <w:szCs w:val="40"/>
+        </w:rPr>
+        <w:t>84, 87, 93, 98, 254, 285, 328, 443, 448, 496, 511, 602</w:t>
+      </w:r>
+    </w:p>
+    <w:p>
+      <w:pPr>
+        <w:pStyle w:val="ListParagraph"/>
+        <w:numPr>
+          <w:ilvl w:val="0"/>
+          <w:numId w:val="6"/>
+        </w:numPr>
+        <w:tabs>
+          <w:tab w:val="left" w:pos="916"/>
+          <w:tab w:val="left" w:pos="1832"/>
+          <w:tab w:val="left" w:pos="2748"/>
+          <w:tab w:val="left" w:pos="3664"/>
+          <w:tab w:val="left" w:pos="4580"/>
+          <w:tab w:val="left" w:pos="5496"/>
+          <w:tab w:val="left" w:pos="6412"/>
+          <w:tab w:val="left" w:pos="7328"/>
+          <w:tab w:val="left" w:pos="8244"/>
+          <w:tab w:val="left" w:pos="9160"/>
+          <w:tab w:val="left" w:pos="10076"/>
+          <w:tab w:val="left" w:pos="10992"/>
+          <w:tab w:val="left" w:pos="11908"/>
+          <w:tab w:val="left" w:pos="12824"/>
+          <w:tab w:val="left" w:pos="13740"/>
+          <w:tab w:val="left" w:pos="14656"/>
+        </w:tabs>
+        <w:spacing w:after="0" w:line="240" w:lineRule="auto"/>
+        <w:rPr>
+          <w:rFonts w:asciiTheme="majorBidi" w:eastAsia="Times New Roman" w:hAnsiTheme="majorBidi" w:cstheme="majorBidi"/>
+          <w:color w:val="000000"/>
+          <w:sz w:val="40"/>
+          <w:szCs w:val="40"/>
+        </w:rPr>
+      </w:pPr>
       <w:bookmarkStart w:id="0" w:name="_GoBack"/>
       <w:bookmarkEnd w:id="0"/>
     </w:p>
@@ -1516,6 +2328,119 @@
     </w:lvl>
   </w:abstractNum>
   <w:abstractNum w:abstractNumId="4" w15:restartNumberingAfterBreak="0">
+    <w:nsid w:val="35FD7915"/>
+    <w:multiLevelType w:val="hybridMultilevel"/>
+    <w:tmpl w:val="3050D96E"/>
+    <w:lvl w:ilvl="0" w:tplc="02DAD79C">
+      <w:start w:val="3"/>
+      <w:numFmt w:val="bullet"/>
+      <w:lvlText w:val="-"/>
+      <w:lvlJc w:val="left"/>
+      <w:pPr>
+        <w:ind w:left="1080" w:hanging="360"/>
+      </w:pPr>
+      <w:rPr>
+        <w:rFonts w:ascii="Angsana New" w:eastAsia="Times New Roman" w:hAnsi="Angsana New" w:cs="Angsana New" w:hint="default"/>
+      </w:rPr>
+    </w:lvl>
+    <w:lvl w:ilvl="1" w:tplc="04090003" w:tentative="1">
+      <w:start w:val="1"/>
+      <w:numFmt w:val="bullet"/>
+      <w:lvlText w:val="o"/>
+      <w:lvlJc w:val="left"/>
+      <w:pPr>
+        <w:ind w:left="1800" w:hanging="360"/>
+      </w:pPr>
+      <w:rPr>
+        <w:rFonts w:ascii="Courier New" w:hAnsi="Courier New" w:cs="Courier New" w:hint="default"/>
+      </w:rPr>
+    </w:lvl>
+    <w:lvl w:ilvl="2" w:tplc="04090005" w:tentative="1">
+      <w:start w:val="1"/>
+      <w:numFmt w:val="bullet"/>
+      <w:lvlText w:val=""/>
+      <w:lvlJc w:val="left"/>
+      <w:pPr>
+        <w:ind w:left="2520" w:hanging="360"/>
+      </w:pPr>
+      <w:rPr>
+        <w:rFonts w:ascii="Wingdings" w:hAnsi="Wingdings" w:hint="default"/>
+      </w:rPr>
+    </w:lvl>
+    <w:lvl w:ilvl="3" w:tplc="04090001" w:tentative="1">
+      <w:start w:val="1"/>
+      <w:numFmt w:val="bullet"/>
+      <w:lvlText w:val=""/>
+      <w:lvlJc w:val="left"/>
+      <w:pPr>
+        <w:ind w:left="3240" w:hanging="360"/>
+      </w:pPr>
+      <w:rPr>
+        <w:rFonts w:ascii="Symbol" w:hAnsi="Symbol" w:hint="default"/>
+      </w:rPr>
+    </w:lvl>
+    <w:lvl w:ilvl="4" w:tplc="04090003" w:tentative="1">
+      <w:start w:val="1"/>
+      <w:numFmt w:val="bullet"/>
+      <w:lvlText w:val="o"/>
+      <w:lvlJc w:val="left"/>
+      <w:pPr>
+        <w:ind w:left="3960" w:hanging="360"/>
+      </w:pPr>
+      <w:rPr>
+        <w:rFonts w:ascii="Courier New" w:hAnsi="Courier New" w:cs="Courier New" w:hint="default"/>
+      </w:rPr>
+    </w:lvl>
+    <w:lvl w:ilvl="5" w:tplc="04090005" w:tentative="1">
+      <w:start w:val="1"/>
+      <w:numFmt w:val="bullet"/>
+      <w:lvlText w:val=""/>
+      <w:lvlJc w:val="left"/>
+      <w:pPr>
+        <w:ind w:left="4680" w:hanging="360"/>
+      </w:pPr>
+      <w:rPr>
+        <w:rFonts w:ascii="Wingdings" w:hAnsi="Wingdings" w:hint="default"/>
+      </w:rPr>
+    </w:lvl>
+    <w:lvl w:ilvl="6" w:tplc="04090001" w:tentative="1">
+      <w:start w:val="1"/>
+      <w:numFmt w:val="bullet"/>
+      <w:lvlText w:val=""/>
+      <w:lvlJc w:val="left"/>
+      <w:pPr>
+        <w:ind w:left="5400" w:hanging="360"/>
+      </w:pPr>
+      <w:rPr>
+        <w:rFonts w:ascii="Symbol" w:hAnsi="Symbol" w:hint="default"/>
+      </w:rPr>
+    </w:lvl>
+    <w:lvl w:ilvl="7" w:tplc="04090003" w:tentative="1">
+      <w:start w:val="1"/>
+      <w:numFmt w:val="bullet"/>
+      <w:lvlText w:val="o"/>
+      <w:lvlJc w:val="left"/>
+      <w:pPr>
+        <w:ind w:left="6120" w:hanging="360"/>
+      </w:pPr>
+      <w:rPr>
+        <w:rFonts w:ascii="Courier New" w:hAnsi="Courier New" w:cs="Courier New" w:hint="default"/>
+      </w:rPr>
+    </w:lvl>
+    <w:lvl w:ilvl="8" w:tplc="04090005" w:tentative="1">
+      <w:start w:val="1"/>
+      <w:numFmt w:val="bullet"/>
+      <w:lvlText w:val=""/>
+      <w:lvlJc w:val="left"/>
+      <w:pPr>
+        <w:ind w:left="6840" w:hanging="360"/>
+      </w:pPr>
+      <w:rPr>
+        <w:rFonts w:ascii="Wingdings" w:hAnsi="Wingdings" w:hint="default"/>
+      </w:rPr>
+    </w:lvl>
+  </w:abstractNum>
+  <w:abstractNum w:abstractNumId="5" w15:restartNumberingAfterBreak="0">
     <w:nsid w:val="50E40D98"/>
     <w:multiLevelType w:val="hybridMultilevel"/>
     <w:tmpl w:val="635C4F46"/>
@@ -1608,7 +2533,7 @@
     <w:abstractNumId w:val="0"/>
   </w:num>
   <w:num w:numId="2">
-    <w:abstractNumId w:val="4"/>
+    <w:abstractNumId w:val="5"/>
   </w:num>
   <w:num w:numId="3">
     <w:abstractNumId w:val="2"/>
@@ -1618,6 +2543,9 @@
   </w:num>
   <w:num w:numId="5">
     <w:abstractNumId w:val="1"/>
+  </w:num>
+  <w:num w:numId="6">
+    <w:abstractNumId w:val="4"/>
   </w:num>
 </w:numbering>
 </file>
@@ -2115,6 +3043,29 @@
       <w:szCs w:val="20"/>
     </w:rPr>
   </w:style>
+  <w:style w:type="character" w:styleId="Hyperlink">
+    <w:name w:val="Hyperlink"/>
+    <w:basedOn w:val="DefaultParagraphFont"/>
+    <w:uiPriority w:val="99"/>
+    <w:unhideWhenUsed/>
+    <w:rsid w:val="00F17ABA"/>
+    <w:rPr>
+      <w:color w:val="0563C1" w:themeColor="hyperlink"/>
+      <w:u w:val="single"/>
+    </w:rPr>
+  </w:style>
+  <w:style w:type="character" w:styleId="UnresolvedMention">
+    <w:name w:val="Unresolved Mention"/>
+    <w:basedOn w:val="DefaultParagraphFont"/>
+    <w:uiPriority w:val="99"/>
+    <w:semiHidden/>
+    <w:unhideWhenUsed/>
+    <w:rsid w:val="00F17ABA"/>
+    <w:rPr>
+      <w:color w:val="605E5C"/>
+      <w:shd w:val="clear" w:color="auto" w:fill="E1DFDD"/>
+    </w:rPr>
+  </w:style>
 </w:styles>
 </file>
 

--- a/590610681NN.docx
+++ b/590610681NN.docx
@@ -1884,8 +1884,312 @@
           <w:szCs w:val="40"/>
         </w:rPr>
       </w:pPr>
+      <w:r>
+        <w:rPr>
+          <w:rFonts w:asciiTheme="majorBidi" w:eastAsia="Times New Roman" w:hAnsiTheme="majorBidi" w:cstheme="majorBidi" w:hint="cs"/>
+          <w:color w:val="000000"/>
+          <w:sz w:val="40"/>
+          <w:szCs w:val="40"/>
+          <w:cs/>
+        </w:rPr>
+        <w:lastRenderedPageBreak/>
+        <w:t xml:space="preserve">เติม </w:t>
+      </w:r>
+      <w:r>
+        <w:rPr>
+          <w:rFonts w:asciiTheme="majorBidi" w:eastAsia="Times New Roman" w:hAnsiTheme="majorBidi" w:cstheme="majorBidi"/>
+          <w:color w:val="000000"/>
+          <w:sz w:val="40"/>
+          <w:szCs w:val="40"/>
+        </w:rPr>
+        <w:t xml:space="preserve">missing values </w:t>
+      </w:r>
+      <w:r>
+        <w:rPr>
+          <w:rFonts w:asciiTheme="majorBidi" w:eastAsia="Times New Roman" w:hAnsiTheme="majorBidi" w:cstheme="majorBidi" w:hint="cs"/>
+          <w:color w:val="000000"/>
+          <w:sz w:val="40"/>
+          <w:szCs w:val="40"/>
+          <w:cs/>
+        </w:rPr>
+        <w:t xml:space="preserve">ของ </w:t>
+      </w:r>
+      <w:r>
+        <w:rPr>
+          <w:rFonts w:asciiTheme="majorBidi" w:eastAsia="Times New Roman" w:hAnsiTheme="majorBidi" w:cstheme="majorBidi"/>
+          <w:color w:val="000000"/>
+          <w:sz w:val="40"/>
+          <w:szCs w:val="40"/>
+        </w:rPr>
+        <w:t xml:space="preserve">A6 </w:t>
+      </w:r>
+      <w:r>
+        <w:rPr>
+          <w:rFonts w:asciiTheme="majorBidi" w:eastAsia="Times New Roman" w:hAnsiTheme="majorBidi" w:cstheme="majorBidi" w:hint="cs"/>
+          <w:color w:val="000000"/>
+          <w:sz w:val="40"/>
+          <w:szCs w:val="40"/>
+          <w:cs/>
+        </w:rPr>
+        <w:t xml:space="preserve">และ </w:t>
+      </w:r>
+      <w:r>
+        <w:rPr>
+          <w:rFonts w:asciiTheme="majorBidi" w:eastAsia="Times New Roman" w:hAnsiTheme="majorBidi" w:cstheme="majorBidi"/>
+          <w:color w:val="000000"/>
+          <w:sz w:val="40"/>
+          <w:szCs w:val="40"/>
+        </w:rPr>
+        <w:t xml:space="preserve">A7 </w:t>
+      </w:r>
+      <w:r>
+        <w:rPr>
+          <w:rFonts w:asciiTheme="majorBidi" w:eastAsia="Times New Roman" w:hAnsiTheme="majorBidi" w:cstheme="majorBidi" w:hint="cs"/>
+          <w:color w:val="000000"/>
+          <w:sz w:val="40"/>
+          <w:szCs w:val="40"/>
+          <w:cs/>
+        </w:rPr>
+        <w:t xml:space="preserve">ของข้อมูลที่ </w:t>
+      </w:r>
+      <w:r>
+        <w:rPr>
+          <w:rFonts w:asciiTheme="majorBidi" w:eastAsia="Times New Roman" w:hAnsiTheme="majorBidi" w:cstheme="majorBidi"/>
+          <w:color w:val="000000"/>
+          <w:sz w:val="40"/>
+          <w:szCs w:val="40"/>
+        </w:rPr>
+        <w:t xml:space="preserve">535 </w:t>
+      </w:r>
+      <w:r>
+        <w:rPr>
+          <w:rFonts w:asciiTheme="majorBidi" w:eastAsia="Times New Roman" w:hAnsiTheme="majorBidi" w:cstheme="majorBidi" w:hint="cs"/>
+          <w:color w:val="000000"/>
+          <w:sz w:val="40"/>
+          <w:szCs w:val="40"/>
+          <w:cs/>
+        </w:rPr>
+        <w:t xml:space="preserve">โดยค่าที่เติมไปคือ </w:t>
+      </w:r>
+      <w:r>
+        <w:rPr>
+          <w:rFonts w:asciiTheme="majorBidi" w:eastAsia="Times New Roman" w:hAnsiTheme="majorBidi" w:cstheme="majorBidi"/>
+          <w:color w:val="000000"/>
+          <w:sz w:val="40"/>
+          <w:szCs w:val="40"/>
+        </w:rPr>
+        <w:t xml:space="preserve">c </w:t>
+      </w:r>
+      <w:r>
+        <w:rPr>
+          <w:rFonts w:asciiTheme="majorBidi" w:eastAsia="Times New Roman" w:hAnsiTheme="majorBidi" w:cstheme="majorBidi" w:hint="cs"/>
+          <w:color w:val="000000"/>
+          <w:sz w:val="40"/>
+          <w:szCs w:val="40"/>
+          <w:cs/>
+        </w:rPr>
+        <w:t xml:space="preserve">และ </w:t>
+      </w:r>
+      <w:r>
+        <w:rPr>
+          <w:rFonts w:asciiTheme="majorBidi" w:eastAsia="Times New Roman" w:hAnsiTheme="majorBidi" w:cstheme="majorBidi"/>
+          <w:color w:val="000000"/>
+          <w:sz w:val="40"/>
+          <w:szCs w:val="40"/>
+        </w:rPr>
+        <w:t xml:space="preserve">v </w:t>
+      </w:r>
+      <w:r>
+        <w:rPr>
+          <w:rFonts w:asciiTheme="majorBidi" w:eastAsia="Times New Roman" w:hAnsiTheme="majorBidi" w:cstheme="majorBidi" w:hint="cs"/>
+          <w:color w:val="000000"/>
+          <w:sz w:val="40"/>
+          <w:szCs w:val="40"/>
+          <w:cs/>
+        </w:rPr>
+        <w:t>ตามลำดับโดยนำค่ามาจาก</w:t>
+      </w:r>
+      <w:r>
+        <w:rPr>
+          <w:rFonts w:asciiTheme="majorBidi" w:eastAsia="Times New Roman" w:hAnsiTheme="majorBidi" w:cstheme="majorBidi"/>
+          <w:color w:val="000000"/>
+          <w:sz w:val="40"/>
+          <w:szCs w:val="40"/>
+        </w:rPr>
+        <w:t xml:space="preserve"> mod </w:t>
+      </w:r>
+      <w:r>
+        <w:rPr>
+          <w:rFonts w:asciiTheme="majorBidi" w:eastAsia="Times New Roman" w:hAnsiTheme="majorBidi" w:cstheme="majorBidi" w:hint="cs"/>
+          <w:color w:val="000000"/>
+          <w:sz w:val="40"/>
+          <w:szCs w:val="40"/>
+          <w:cs/>
+        </w:rPr>
+        <w:t xml:space="preserve">ของแต่ละ </w:t>
+      </w:r>
+      <w:r>
+        <w:rPr>
+          <w:rFonts w:asciiTheme="majorBidi" w:eastAsia="Times New Roman" w:hAnsiTheme="majorBidi" w:cstheme="majorBidi"/>
+          <w:color w:val="000000"/>
+          <w:sz w:val="40"/>
+          <w:szCs w:val="40"/>
+        </w:rPr>
+        <w:t>column</w:t>
+      </w:r>
+    </w:p>
+    <w:p>
+      <w:pPr>
+        <w:pStyle w:val="ListParagraph"/>
+        <w:numPr>
+          <w:ilvl w:val="0"/>
+          <w:numId w:val="6"/>
+        </w:numPr>
+        <w:tabs>
+          <w:tab w:val="left" w:pos="916"/>
+          <w:tab w:val="left" w:pos="1832"/>
+          <w:tab w:val="left" w:pos="2748"/>
+          <w:tab w:val="left" w:pos="3664"/>
+          <w:tab w:val="left" w:pos="4580"/>
+          <w:tab w:val="left" w:pos="5496"/>
+          <w:tab w:val="left" w:pos="6412"/>
+          <w:tab w:val="left" w:pos="7328"/>
+          <w:tab w:val="left" w:pos="8244"/>
+          <w:tab w:val="left" w:pos="9160"/>
+          <w:tab w:val="left" w:pos="10076"/>
+          <w:tab w:val="left" w:pos="10992"/>
+          <w:tab w:val="left" w:pos="11908"/>
+          <w:tab w:val="left" w:pos="12824"/>
+          <w:tab w:val="left" w:pos="13740"/>
+          <w:tab w:val="left" w:pos="14656"/>
+        </w:tabs>
+        <w:spacing w:after="0" w:line="240" w:lineRule="auto"/>
+        <w:rPr>
+          <w:rFonts w:asciiTheme="majorBidi" w:eastAsia="Times New Roman" w:hAnsiTheme="majorBidi" w:cstheme="majorBidi"/>
+          <w:color w:val="000000"/>
+          <w:sz w:val="40"/>
+          <w:szCs w:val="40"/>
+        </w:rPr>
+      </w:pPr>
+      <w:r>
+        <w:rPr>
+          <w:rFonts w:asciiTheme="majorBidi" w:eastAsia="Times New Roman" w:hAnsiTheme="majorBidi" w:cstheme="majorBidi" w:hint="cs"/>
+          <w:color w:val="000000"/>
+          <w:sz w:val="40"/>
+          <w:szCs w:val="40"/>
+          <w:cs/>
+        </w:rPr>
+        <w:t xml:space="preserve">เติม </w:t>
+      </w:r>
+      <w:r>
+        <w:rPr>
+          <w:rFonts w:asciiTheme="majorBidi" w:eastAsia="Times New Roman" w:hAnsiTheme="majorBidi" w:cstheme="majorBidi"/>
+          <w:color w:val="000000"/>
+          <w:sz w:val="40"/>
+          <w:szCs w:val="40"/>
+        </w:rPr>
+        <w:t>missing values</w:t>
+      </w:r>
+      <w:r>
+        <w:rPr>
+          <w:rFonts w:asciiTheme="majorBidi" w:eastAsia="Times New Roman" w:hAnsiTheme="majorBidi" w:cstheme="majorBidi" w:hint="cs"/>
+          <w:color w:val="000000"/>
+          <w:sz w:val="40"/>
+          <w:szCs w:val="40"/>
+          <w:cs/>
+        </w:rPr>
+        <w:t xml:space="preserve"> ของ</w:t>
+      </w:r>
+      <w:r>
+        <w:rPr>
+          <w:rFonts w:asciiTheme="majorBidi" w:eastAsia="Times New Roman" w:hAnsiTheme="majorBidi" w:cstheme="majorBidi"/>
+          <w:color w:val="000000"/>
+          <w:sz w:val="40"/>
+          <w:szCs w:val="40"/>
+        </w:rPr>
+        <w:t xml:space="preserve"> A14 </w:t>
+      </w:r>
+      <w:r>
+        <w:rPr>
+          <w:rFonts w:asciiTheme="majorBidi" w:eastAsia="Times New Roman" w:hAnsiTheme="majorBidi" w:cstheme="majorBidi" w:hint="cs"/>
+          <w:color w:val="000000"/>
+          <w:sz w:val="40"/>
+          <w:szCs w:val="40"/>
+          <w:cs/>
+        </w:rPr>
+        <w:t xml:space="preserve">โดนการนำ </w:t>
+      </w:r>
+      <w:r>
+        <w:rPr>
+          <w:rFonts w:asciiTheme="majorBidi" w:eastAsia="Times New Roman" w:hAnsiTheme="majorBidi" w:cstheme="majorBidi"/>
+          <w:color w:val="000000"/>
+          <w:sz w:val="40"/>
+          <w:szCs w:val="40"/>
+        </w:rPr>
+        <w:t xml:space="preserve">mean </w:t>
+      </w:r>
+      <w:r>
+        <w:rPr>
+          <w:rFonts w:asciiTheme="majorBidi" w:eastAsia="Times New Roman" w:hAnsiTheme="majorBidi" w:cstheme="majorBidi" w:hint="cs"/>
+          <w:color w:val="000000"/>
+          <w:sz w:val="40"/>
+          <w:szCs w:val="40"/>
+          <w:cs/>
+        </w:rPr>
+        <w:t>ไปแทนทุกค่าที่หายไป</w:t>
+      </w:r>
+    </w:p>
+    <w:p>
+      <w:pPr>
+        <w:pStyle w:val="ListParagraph"/>
+        <w:numPr>
+          <w:ilvl w:val="0"/>
+          <w:numId w:val="6"/>
+        </w:numPr>
+        <w:tabs>
+          <w:tab w:val="left" w:pos="916"/>
+          <w:tab w:val="left" w:pos="1832"/>
+          <w:tab w:val="left" w:pos="2748"/>
+          <w:tab w:val="left" w:pos="3664"/>
+          <w:tab w:val="left" w:pos="4580"/>
+          <w:tab w:val="left" w:pos="5496"/>
+          <w:tab w:val="left" w:pos="6412"/>
+          <w:tab w:val="left" w:pos="7328"/>
+          <w:tab w:val="left" w:pos="8244"/>
+          <w:tab w:val="left" w:pos="9160"/>
+          <w:tab w:val="left" w:pos="10076"/>
+          <w:tab w:val="left" w:pos="10992"/>
+          <w:tab w:val="left" w:pos="11908"/>
+          <w:tab w:val="left" w:pos="12824"/>
+          <w:tab w:val="left" w:pos="13740"/>
+          <w:tab w:val="left" w:pos="14656"/>
+        </w:tabs>
+        <w:spacing w:after="0" w:line="240" w:lineRule="auto"/>
+        <w:rPr>
+          <w:rFonts w:asciiTheme="majorBidi" w:eastAsia="Times New Roman" w:hAnsiTheme="majorBidi" w:cstheme="majorBidi" w:hint="cs"/>
+          <w:color w:val="000000"/>
+          <w:sz w:val="40"/>
+          <w:szCs w:val="40"/>
+        </w:rPr>
+      </w:pPr>
       <w:bookmarkStart w:id="0" w:name="_GoBack"/>
       <w:bookmarkEnd w:id="0"/>
+    </w:p>
+    <w:p>
+      <w:pPr>
+        <w:tabs>
+          <w:tab w:val="left" w:pos="5496"/>
+        </w:tabs>
+        <w:rPr>
+          <w:rFonts w:hint="cs"/>
+        </w:rPr>
+      </w:pPr>
+      <w:r>
+        <w:rPr>
+          <w:cs/>
+        </w:rPr>
+        <w:tab/>
+      </w:r>
     </w:p>
     <w:sectPr>
       <w:pgSz w:w="12240" w:h="15840"/>
